--- a/Doc/OpenGL講義 第11回.docx
+++ b/Doc/OpenGL講義 第11回.docx
@@ -15108,7 +15108,7 @@
         <w:t>* bullet = FindAvailableActor(playerBullet</w:t>
       </w:r>
       <w:r>
-        <w:t>List</w:t>
+        <w:t>s</w:t>
       </w:r>
       <w:bookmarkStart w:id="0" w:name="_GoBack"/>
       <w:bookmarkEnd w:id="0"/>

--- a/Doc/OpenGL講義 第11回.docx
+++ b/Doc/OpenGL講義 第11回.docx
@@ -10752,6 +10752,13 @@
       </w:r>
       <w:r>
         <w:br/>
+      </w:r>
+      <w:r>
+        <w:t xml:space="preserve"> </w:t>
+      </w:r>
+      <w:bookmarkStart w:id="0" w:name="_GoBack"/>
+      <w:bookmarkEnd w:id="0"/>
+      <w:r>
         <w:t>}</w:t>
       </w:r>
     </w:p>
@@ -14861,6 +14868,9 @@
         <w:t xml:space="preserve">   </w:t>
       </w:r>
       <w:r>
+        <w:t xml:space="preserve">  </w:t>
+      </w:r>
+      <w:r>
         <w:rPr>
           <w:color w:val="008000"/>
         </w:rPr>
@@ -14886,6 +14896,9 @@
         <w:t xml:space="preserve">   </w:t>
       </w:r>
       <w:r>
+        <w:t xml:space="preserve">  </w:t>
+      </w:r>
+      <w:r>
         <w:rPr>
           <w:color w:val="0000FF"/>
         </w:rPr>
@@ -14910,690 +14923,733 @@
         <w:t xml:space="preserve">  </w:t>
       </w:r>
       <w:r>
-        <w:t xml:space="preserve">   player.rotation.y = std::atan2(-player.velocity.z, player.velocity.x)</w:t>
-      </w:r>
-      <w:r>
-        <w:br/>
+        <w:t xml:space="preserve">   </w:t>
+      </w:r>
+      <w:r>
+        <w:t xml:space="preserve">  </w:t>
+      </w:r>
+      <w:r>
+        <w:t>player.rotation.y = std::atan2(-player.velocity.z, player.velocity.x)</w:t>
+      </w:r>
+      <w:r>
+        <w:br/>
+      </w:r>
+      <w:r>
+        <w:t xml:space="preserve">    </w:t>
+      </w:r>
+      <w:r>
+        <w:t xml:space="preserve">  </w:t>
+      </w:r>
+      <w:r>
+        <w:t xml:space="preserve"> </w:t>
+      </w:r>
+      <w:r>
+        <w:t xml:space="preserve">player.rotation.y </w:t>
+      </w:r>
+      <w:r>
+        <w:rPr>
+          <w:rFonts w:hint="eastAsia"/>
+        </w:rPr>
+        <w:t>-</w:t>
+      </w:r>
+      <w:r>
+        <w:t>=</w:t>
+      </w:r>
+      <w:r>
+        <w:t xml:space="preserve"> glm::pi&lt;</w:t>
+      </w:r>
+      <w:r>
+        <w:rPr>
+          <w:color w:val="0000FF"/>
+        </w:rPr>
+        <w:t>float</w:t>
+      </w:r>
+      <w:r>
+        <w:t>&gt;() / 2;</w:t>
+      </w:r>
+      <w:r>
+        <w:br/>
+      </w:r>
+      <w:r>
+        <w:t xml:space="preserve">  </w:t>
+      </w:r>
+      <w:r>
+        <w:t xml:space="preserve">  </w:t>
+      </w:r>
+      <w:r>
+        <w:t xml:space="preserve"> </w:t>
+      </w:r>
+      <w:r>
+        <w:t>}</w:t>
+      </w:r>
+      <w:r>
+        <w:br/>
+      </w:r>
+      <w:r>
+        <w:t xml:space="preserve">  </w:t>
+      </w:r>
+      <w:r>
+        <w:t xml:space="preserve">   </w:t>
+      </w:r>
+      <w:r>
+        <w:rPr>
+          <w:color w:val="0000FF"/>
+        </w:rPr>
+        <w:t>const</w:t>
+      </w:r>
+      <w:r>
+        <w:t xml:space="preserve"> </w:t>
+      </w:r>
+      <w:r>
+        <w:rPr>
+          <w:color w:val="0000FF"/>
+        </w:rPr>
+        <w:t>float</w:t>
+      </w:r>
+      <w:r>
+        <w:t xml:space="preserve"> speed = 10.0f;</w:t>
+      </w:r>
+      <w:r>
+        <w:br/>
+        <w:t xml:space="preserve">   </w:t>
+      </w:r>
+      <w:r>
+        <w:t xml:space="preserve">  </w:t>
+      </w:r>
+      <w:r>
+        <w:t xml:space="preserve">player.velocity </w:t>
+      </w:r>
+      <w:r>
+        <w:rPr>
+          <w:color w:val="008080"/>
+        </w:rPr>
+        <w:t>*=</w:t>
+      </w:r>
+      <w:r>
+        <w:t xml:space="preserve"> speed;</w:t>
+      </w:r>
+      <w:r>
+        <w:br/>
+      </w:r>
+      <w:r>
+        <w:t xml:space="preserve"> </w:t>
+      </w:r>
+      <w:r>
+        <w:t xml:space="preserve">  </w:t>
+      </w:r>
+      <w:r>
+        <w:t>}</w:t>
+      </w:r>
+      <w:r>
+        <w:br/>
+      </w:r>
+      <w:r>
+        <w:rPr>
+          <w:color w:val="FF0000"/>
+        </w:rPr>
+        <w:t>+</w:t>
+      </w:r>
+      <w:r>
+        <w:rPr>
+          <w:color w:val="FF0000"/>
+        </w:rPr>
+        <w:br/>
+      </w:r>
+      <w:r>
+        <w:rPr>
+          <w:color w:val="FF0000"/>
+        </w:rPr>
+        <w:t>+</w:t>
+      </w:r>
+      <w:r>
+        <w:t xml:space="preserve">  </w:t>
+      </w:r>
+      <w:r>
+        <w:rPr>
+          <w:color w:val="008000"/>
+        </w:rPr>
+        <w:t xml:space="preserve">// </w:t>
+      </w:r>
+      <w:r>
+        <w:rPr>
+          <w:rFonts w:hint="eastAsia"/>
+          <w:color w:val="008000"/>
+        </w:rPr>
+        <w:t>ショットボタンが押されていたら弾を発射</w:t>
+      </w:r>
+      <w:r>
+        <w:rPr>
+          <w:rFonts w:hint="eastAsia"/>
+          <w:color w:val="008000"/>
+        </w:rPr>
+        <w:t>.</w:t>
+      </w:r>
+      <w:r>
+        <w:br/>
+      </w:r>
+      <w:r>
+        <w:rPr>
+          <w:color w:val="FF0000"/>
+        </w:rPr>
+        <w:t>+</w:t>
+      </w:r>
+      <w:r>
+        <w:t xml:space="preserve"> </w:t>
+      </w:r>
+      <w:r>
+        <w:t xml:space="preserve"> </w:t>
+      </w:r>
+      <w:r>
+        <w:rPr>
+          <w:color w:val="0000FF"/>
+        </w:rPr>
+        <w:t>if</w:t>
+      </w:r>
+      <w:r>
+        <w:t xml:space="preserve"> (window.IsKeyPressed(</w:t>
+      </w:r>
+      <w:r>
+        <w:rPr>
+          <w:color w:val="6F008A"/>
+        </w:rPr>
+        <w:t>GLFW_KEY_SPACE</w:t>
+      </w:r>
+      <w:r>
+        <w:t>)) {</w:t>
+      </w:r>
+      <w:r>
+        <w:br/>
+      </w:r>
+      <w:r>
+        <w:rPr>
+          <w:color w:val="FF0000"/>
+        </w:rPr>
+        <w:t>+</w:t>
+      </w:r>
+      <w:r>
+        <w:t xml:space="preserve"> </w:t>
+      </w:r>
+      <w:r>
+        <w:t xml:space="preserve">   </w:t>
+      </w:r>
+      <w:r>
+        <w:rPr>
+          <w:color w:val="0000FF"/>
+        </w:rPr>
+        <w:t>if</w:t>
+      </w:r>
+      <w:r>
+        <w:t xml:space="preserve"> (playerBulletTimer &lt;= 0) {</w:t>
+      </w:r>
+      <w:r>
+        <w:br/>
+      </w:r>
+      <w:r>
+        <w:rPr>
+          <w:color w:val="FF0000"/>
+        </w:rPr>
+        <w:t>+</w:t>
+      </w:r>
+      <w:r>
+        <w:t xml:space="preserve"> </w:t>
       </w:r>
       <w:r>
         <w:t xml:space="preserve">     </w:t>
       </w:r>
       <w:r>
-        <w:t xml:space="preserve">player.rotation.y </w:t>
-      </w:r>
-      <w:r>
-        <w:rPr>
-          <w:rFonts w:hint="eastAsia"/>
-        </w:rPr>
-        <w:t>-</w:t>
-      </w:r>
-      <w:r>
+        <w:rPr>
+          <w:color w:val="2B91AF"/>
+        </w:rPr>
+        <w:t>Actor</w:t>
+      </w:r>
+      <w:r>
+        <w:t>* bullet = FindAvailableActor(playerBullet</w:t>
+      </w:r>
+      <w:r>
+        <w:t>s</w:t>
+      </w:r>
+      <w:r>
+        <w:t>);</w:t>
+      </w:r>
+      <w:r>
+        <w:br/>
+      </w:r>
+      <w:r>
+        <w:rPr>
+          <w:color w:val="FF0000"/>
+        </w:rPr>
+        <w:t>+</w:t>
+      </w:r>
+      <w:r>
+        <w:t xml:space="preserve"> </w:t>
+      </w:r>
+      <w:r>
+        <w:t xml:space="preserve">     </w:t>
+      </w:r>
+      <w:r>
+        <w:rPr>
+          <w:color w:val="0000FF"/>
+        </w:rPr>
+        <w:t>if</w:t>
+      </w:r>
+      <w:r>
+        <w:t xml:space="preserve"> (bullet) {</w:t>
+      </w:r>
+      <w:r>
+        <w:br/>
+      </w:r>
+      <w:r>
+        <w:rPr>
+          <w:color w:val="FF0000"/>
+        </w:rPr>
+        <w:t>+</w:t>
+      </w:r>
+      <w:r>
+        <w:t xml:space="preserve">        </w:t>
+      </w:r>
+      <w:r>
+        <w:rPr>
+          <w:color w:val="0000FF"/>
+        </w:rPr>
+        <w:t>const int</w:t>
+      </w:r>
+      <w:r>
+        <w:t xml:space="preserve"> meshId = 6;</w:t>
+      </w:r>
+      <w:r>
+        <w:rPr>
+          <w:color w:val="008000"/>
+        </w:rPr>
+        <w:t xml:space="preserve"> </w:t>
+      </w:r>
+      <w:r>
+        <w:rPr>
+          <w:color w:val="008000"/>
+        </w:rPr>
+        <w:t xml:space="preserve">// </w:t>
+      </w:r>
+      <w:r>
+        <w:rPr>
+          <w:color w:val="008000"/>
+        </w:rPr>
+        <w:t>弾のメッシュ</w:t>
+      </w:r>
+      <w:r>
+        <w:rPr>
+          <w:rFonts w:hint="eastAsia"/>
+          <w:color w:val="008000"/>
+        </w:rPr>
+        <w:t>ID.</w:t>
+      </w:r>
+      <w:r>
+        <w:rPr>
+          <w:color w:val="008000"/>
+        </w:rPr>
+        <w:br/>
+      </w:r>
+      <w:r>
+        <w:rPr>
+          <w:color w:val="FF0000"/>
+        </w:rPr>
+        <w:t>+</w:t>
+      </w:r>
+      <w:r>
+        <w:t xml:space="preserve">        </w:t>
+      </w:r>
+      <w:r>
+        <w:rPr>
+          <w:color w:val="0000FF"/>
+        </w:rPr>
+        <w:t xml:space="preserve">const </w:t>
+      </w:r>
+      <w:r>
+        <w:rPr>
+          <w:rFonts w:hint="eastAsia"/>
+          <w:color w:val="0000FF"/>
+        </w:rPr>
+        <w:t>float</w:t>
+      </w:r>
+      <w:r>
+        <w:t xml:space="preserve"> speed = 40.0f;</w:t>
+      </w:r>
+      <w:r>
+        <w:rPr>
+          <w:color w:val="008000"/>
+        </w:rPr>
+        <w:t xml:space="preserve"> </w:t>
+      </w:r>
+      <w:r>
+        <w:rPr>
+          <w:color w:val="008000"/>
+        </w:rPr>
+        <w:t xml:space="preserve">// </w:t>
+      </w:r>
+      <w:r>
+        <w:rPr>
+          <w:color w:val="008000"/>
+        </w:rPr>
+        <w:t>弾の移動速度</w:t>
+      </w:r>
+      <w:r>
+        <w:rPr>
+          <w:rFonts w:hint="eastAsia"/>
+          <w:color w:val="008000"/>
+        </w:rPr>
+        <w:t>(m/</w:t>
+      </w:r>
+      <w:r>
+        <w:rPr>
+          <w:rFonts w:hint="eastAsia"/>
+          <w:color w:val="008000"/>
+        </w:rPr>
+        <w:t>秒</w:t>
+      </w:r>
+      <w:r>
+        <w:rPr>
+          <w:rFonts w:hint="eastAsia"/>
+          <w:color w:val="008000"/>
+        </w:rPr>
+        <w:t>)</w:t>
+      </w:r>
+      <w:r>
+        <w:rPr>
+          <w:rFonts w:hint="eastAsia"/>
+          <w:color w:val="008000"/>
+        </w:rPr>
+        <w:t>.</w:t>
+      </w:r>
+      <w:r>
+        <w:br/>
+      </w:r>
+      <w:r>
+        <w:rPr>
+          <w:color w:val="FF0000"/>
+        </w:rPr>
+        <w:lastRenderedPageBreak/>
+        <w:t>+</w:t>
+      </w:r>
+      <w:r>
+        <w:t xml:space="preserve">        </w:t>
+      </w:r>
+      <w:r>
+        <w:rPr>
+          <w:color w:val="0000FF"/>
+        </w:rPr>
+        <w:t>const</w:t>
+      </w:r>
+      <w:r>
+        <w:t xml:space="preserve"> glm::</w:t>
+      </w:r>
+      <w:r>
+        <w:rPr>
+          <w:color w:val="2B91AF"/>
+        </w:rPr>
+        <w:t>mat4</w:t>
+      </w:r>
+      <w:r>
+        <w:t xml:space="preserve"> matRotY =</w:t>
+      </w:r>
+      <w:r>
+        <w:br/>
+      </w:r>
+      <w:r>
+        <w:rPr>
+          <w:color w:val="FF0000"/>
+        </w:rPr>
+        <w:t>+</w:t>
+      </w:r>
+      <w:r>
+        <w:t xml:space="preserve">          glm::rotate(glm::</w:t>
+      </w:r>
+      <w:r>
+        <w:rPr>
+          <w:color w:val="2B91AF"/>
+        </w:rPr>
+        <w:t>mat4</w:t>
+      </w:r>
+      <w:r>
+        <w:t>(1), player.rotation.y, glm::</w:t>
+      </w:r>
+      <w:r>
+        <w:rPr>
+          <w:color w:val="2B91AF"/>
+        </w:rPr>
+        <w:t>vec3</w:t>
+      </w:r>
+      <w:r>
+        <w:t>(0, 1, 0));</w:t>
+      </w:r>
+      <w:r>
+        <w:br/>
+      </w:r>
+      <w:r>
+        <w:rPr>
+          <w:color w:val="FF0000"/>
+        </w:rPr>
+        <w:t>+</w:t>
+      </w:r>
+      <w:r>
+        <w:t xml:space="preserve"> </w:t>
+      </w:r>
+      <w:r>
+        <w:t xml:space="preserve"> </w:t>
+      </w:r>
+      <w:r>
+        <w:t xml:space="preserve">      bullet-&gt;Initialize(meshId</w:t>
+      </w:r>
+      <w:r>
+        <w:t>, texBullet.Get(), 1,</w:t>
+      </w:r>
+      <w:r>
+        <w:br/>
+      </w:r>
+      <w:r>
+        <w:rPr>
+          <w:color w:val="FF0000"/>
+        </w:rPr>
+        <w:t>+</w:t>
+      </w:r>
+      <w:r>
+        <w:t xml:space="preserve">      </w:t>
+      </w:r>
+      <w:r>
+        <w:t xml:space="preserve"> </w:t>
+      </w:r>
+      <w:r>
+        <w:t xml:space="preserve">  </w:t>
+      </w:r>
+      <w:r>
+        <w:t xml:space="preserve"> </w:t>
+      </w:r>
+      <w:r>
+        <w:t>player.position, player.rotation, glm::</w:t>
+      </w:r>
+      <w:r>
+        <w:rPr>
+          <w:color w:val="2B91AF"/>
+        </w:rPr>
+        <w:t>vec3</w:t>
+      </w:r>
+      <w:r>
+        <w:t>(1));</w:t>
+      </w:r>
+      <w:r>
+        <w:br/>
+      </w:r>
+      <w:r>
+        <w:rPr>
+          <w:color w:val="FF0000"/>
+        </w:rPr>
+        <w:t>+</w:t>
+      </w:r>
+      <w:r>
+        <w:t xml:space="preserve">        bullet-&gt;velocity </w:t>
+      </w:r>
+      <w:r>
+        <w:rPr>
+          <w:color w:val="008080"/>
+        </w:rPr>
         <w:t>=</w:t>
       </w:r>
       <w:r>
-        <w:t xml:space="preserve"> glm::pi&lt;</w:t>
-      </w:r>
-      <w:r>
-        <w:rPr>
-          <w:color w:val="0000FF"/>
-        </w:rPr>
-        <w:t>float</w:t>
-      </w:r>
-      <w:r>
-        <w:t>&gt;() / 2;</w:t>
-      </w:r>
-      <w:r>
-        <w:br/>
-      </w:r>
-      <w:r>
-        <w:t xml:space="preserve">   </w:t>
+        <w:t xml:space="preserve"> matRotY </w:t>
+      </w:r>
+      <w:r>
+        <w:rPr>
+          <w:color w:val="008080"/>
+        </w:rPr>
+        <w:t>*</w:t>
+      </w:r>
+      <w:r>
+        <w:t xml:space="preserve"> glm::</w:t>
+      </w:r>
+      <w:r>
+        <w:rPr>
+          <w:color w:val="2B91AF"/>
+        </w:rPr>
+        <w:t>vec4</w:t>
+      </w:r>
+      <w:r>
+        <w:t>(0, 0, -speed</w:t>
+      </w:r>
+      <w:r>
+        <w:t>, 1);</w:t>
+      </w:r>
+      <w:r>
+        <w:br/>
+      </w:r>
+      <w:r>
+        <w:rPr>
+          <w:color w:val="FF0000"/>
+        </w:rPr>
+        <w:t>+</w:t>
+      </w:r>
+      <w:r>
+        <w:t xml:space="preserve">       </w:t>
+      </w:r>
+      <w:r>
+        <w:t xml:space="preserve"> </w:t>
+      </w:r>
+      <w:r>
+        <w:t xml:space="preserve">bullet-&gt;colLocal </w:t>
+      </w:r>
+      <w:r>
+        <w:rPr>
+          <w:color w:val="008080"/>
+        </w:rPr>
+        <w:t>=</w:t>
+      </w:r>
+      <w:r>
+        <w:rPr>
+          <w:color w:val="008080"/>
+        </w:rPr>
+        <w:br/>
+      </w:r>
+      <w:r>
+        <w:rPr>
+          <w:color w:val="FF0000"/>
+        </w:rPr>
+        <w:t>+</w:t>
+      </w:r>
+      <w:r>
+        <w:t xml:space="preserve"> </w:t>
+      </w:r>
+      <w:r>
+        <w:t xml:space="preserve"> </w:t>
+      </w:r>
+      <w:r>
+        <w:t xml:space="preserve">        </w:t>
+      </w:r>
+      <w:r>
+        <w:t>{ glm::</w:t>
+      </w:r>
+      <w:r>
+        <w:rPr>
+          <w:color w:val="2B91AF"/>
+        </w:rPr>
+        <w:t>vec3</w:t>
+      </w:r>
+      <w:r>
+        <w:t>(-0.25f, -0.25f, -0.25f), glm::</w:t>
+      </w:r>
+      <w:r>
+        <w:rPr>
+          <w:color w:val="2B91AF"/>
+        </w:rPr>
+        <w:t>vec3</w:t>
+      </w:r>
+      <w:r>
+        <w:t>(1, 1, 1) };</w:t>
+      </w:r>
+      <w:r>
+        <w:br/>
+      </w:r>
+      <w:r>
+        <w:rPr>
+          <w:color w:val="FF0000"/>
+        </w:rPr>
+        <w:t>+</w:t>
+      </w:r>
+      <w:r>
+        <w:rPr>
+          <w:color w:val="FF0000"/>
+        </w:rPr>
+        <w:br/>
+      </w:r>
+      <w:r>
+        <w:rPr>
+          <w:color w:val="FF0000"/>
+        </w:rPr>
+        <w:t>+</w:t>
+      </w:r>
+      <w:r>
+        <w:t xml:space="preserve">        playerBulletTimer = 1.0f / 8.0f;</w:t>
+      </w:r>
+      <w:r>
+        <w:rPr>
+          <w:color w:val="008000"/>
+        </w:rPr>
+        <w:t xml:space="preserve"> </w:t>
+      </w:r>
+      <w:r>
+        <w:rPr>
+          <w:color w:val="008000"/>
+        </w:rPr>
+        <w:t xml:space="preserve">// </w:t>
+      </w:r>
+      <w:r>
+        <w:rPr>
+          <w:color w:val="008000"/>
+        </w:rPr>
+        <w:t>秒間</w:t>
+      </w:r>
+      <w:r>
+        <w:rPr>
+          <w:rFonts w:hint="eastAsia"/>
+          <w:color w:val="008000"/>
+        </w:rPr>
+        <w:t>8</w:t>
+      </w:r>
+      <w:r>
+        <w:rPr>
+          <w:rFonts w:hint="eastAsia"/>
+          <w:color w:val="008000"/>
+        </w:rPr>
+        <w:t>連射</w:t>
+      </w:r>
+      <w:r>
+        <w:rPr>
+          <w:rFonts w:hint="eastAsia"/>
+          <w:color w:val="008000"/>
+        </w:rPr>
+        <w:t>.</w:t>
+      </w:r>
+      <w:r>
+        <w:br/>
+      </w:r>
+      <w:r>
+        <w:rPr>
+          <w:color w:val="FF0000"/>
+        </w:rPr>
+        <w:t>+</w:t>
+      </w:r>
+      <w:r>
+        <w:t xml:space="preserve"> </w:t>
+      </w:r>
+      <w:r>
+        <w:t xml:space="preserve">     }</w:t>
+      </w:r>
+      <w:r>
+        <w:br/>
+      </w:r>
+      <w:r>
+        <w:rPr>
+          <w:color w:val="FF0000"/>
+        </w:rPr>
+        <w:t>+</w:t>
+      </w:r>
+      <w:r>
+        <w:t xml:space="preserve"> </w:t>
+      </w:r>
+      <w:r>
+        <w:t xml:space="preserve">   }</w:t>
+      </w:r>
+      <w:r>
+        <w:br/>
+      </w:r>
+      <w:r>
+        <w:rPr>
+          <w:color w:val="FF0000"/>
+        </w:rPr>
+        <w:t>+</w:t>
+      </w:r>
+      <w:r>
+        <w:t xml:space="preserve">  </w:t>
       </w:r>
       <w:r>
         <w:t>}</w:t>
       </w:r>
       <w:r>
-        <w:br/>
-      </w:r>
-      <w:r>
-        <w:t xml:space="preserve">   </w:t>
-      </w:r>
-      <w:r>
-        <w:rPr>
-          <w:color w:val="0000FF"/>
-        </w:rPr>
-        <w:t>const</w:t>
-      </w:r>
-      <w:r>
-        <w:t xml:space="preserve"> </w:t>
-      </w:r>
-      <w:r>
-        <w:rPr>
-          <w:color w:val="0000FF"/>
-        </w:rPr>
-        <w:t>float</w:t>
-      </w:r>
-      <w:r>
-        <w:t xml:space="preserve"> speed = 10.0f;</w:t>
-      </w:r>
-      <w:r>
-        <w:br/>
-        <w:t xml:space="preserve">   </w:t>
-      </w:r>
-      <w:r>
-        <w:t xml:space="preserve">player.velocity </w:t>
-      </w:r>
-      <w:r>
-        <w:rPr>
-          <w:color w:val="008080"/>
-        </w:rPr>
-        <w:t>*=</w:t>
-      </w:r>
-      <w:r>
-        <w:t xml:space="preserve"> speed;</w:t>
-      </w:r>
-      <w:r>
-        <w:br/>
-      </w:r>
-      <w:r>
-        <w:br/>
-      </w:r>
-      <w:r>
-        <w:rPr>
-          <w:color w:val="FF0000"/>
-        </w:rPr>
-        <w:t>+</w:t>
-      </w:r>
-      <w:r>
-        <w:t xml:space="preserve">  </w:t>
-      </w:r>
-      <w:r>
-        <w:rPr>
-          <w:color w:val="008000"/>
-        </w:rPr>
-        <w:t xml:space="preserve">// </w:t>
-      </w:r>
-      <w:r>
-        <w:rPr>
-          <w:rFonts w:hint="eastAsia"/>
-          <w:color w:val="008000"/>
-        </w:rPr>
-        <w:t>ショットボタンが押されていたら弾を発射</w:t>
-      </w:r>
-      <w:r>
-        <w:rPr>
-          <w:rFonts w:hint="eastAsia"/>
-          <w:color w:val="008000"/>
-        </w:rPr>
-        <w:t>.</w:t>
-      </w:r>
-      <w:r>
-        <w:br/>
-      </w:r>
-      <w:r>
-        <w:rPr>
-          <w:color w:val="FF0000"/>
-        </w:rPr>
-        <w:t>+</w:t>
-      </w:r>
-      <w:r>
-        <w:t xml:space="preserve"> </w:t>
-      </w:r>
-      <w:r>
-        <w:t xml:space="preserve"> </w:t>
-      </w:r>
-      <w:r>
-        <w:rPr>
-          <w:color w:val="0000FF"/>
-        </w:rPr>
-        <w:t>if</w:t>
-      </w:r>
-      <w:r>
-        <w:t xml:space="preserve"> (window.IsKeyPressed(</w:t>
-      </w:r>
-      <w:r>
-        <w:rPr>
-          <w:color w:val="6F008A"/>
-        </w:rPr>
-        <w:t>GLFW_KEY_SPACE</w:t>
-      </w:r>
-      <w:r>
-        <w:t>)) {</w:t>
-      </w:r>
-      <w:r>
-        <w:br/>
-      </w:r>
-      <w:r>
-        <w:rPr>
-          <w:color w:val="FF0000"/>
-        </w:rPr>
-        <w:t>+</w:t>
-      </w:r>
-      <w:r>
-        <w:t xml:space="preserve"> </w:t>
-      </w:r>
-      <w:r>
-        <w:t xml:space="preserve">   </w:t>
-      </w:r>
-      <w:r>
-        <w:rPr>
-          <w:color w:val="0000FF"/>
-        </w:rPr>
-        <w:t>if</w:t>
-      </w:r>
-      <w:r>
-        <w:t xml:space="preserve"> (playerBulletTimer &lt;= 0) {</w:t>
-      </w:r>
-      <w:r>
-        <w:br/>
-      </w:r>
-      <w:r>
-        <w:rPr>
-          <w:color w:val="FF0000"/>
-        </w:rPr>
-        <w:t>+</w:t>
-      </w:r>
-      <w:r>
-        <w:t xml:space="preserve"> </w:t>
-      </w:r>
-      <w:r>
-        <w:t xml:space="preserve">     </w:t>
-      </w:r>
-      <w:r>
-        <w:rPr>
-          <w:color w:val="2B91AF"/>
-        </w:rPr>
-        <w:t>Actor</w:t>
-      </w:r>
-      <w:r>
-        <w:t>* bullet = FindAvailableActor(playerBullet</w:t>
-      </w:r>
-      <w:r>
-        <w:t>s</w:t>
-      </w:r>
-      <w:bookmarkStart w:id="0" w:name="_GoBack"/>
-      <w:bookmarkEnd w:id="0"/>
-      <w:r>
-        <w:t>);</w:t>
-      </w:r>
-      <w:r>
-        <w:br/>
-      </w:r>
-      <w:r>
-        <w:rPr>
-          <w:color w:val="FF0000"/>
-        </w:rPr>
-        <w:t>+</w:t>
-      </w:r>
-      <w:r>
-        <w:t xml:space="preserve"> </w:t>
-      </w:r>
-      <w:r>
-        <w:t xml:space="preserve">     </w:t>
-      </w:r>
-      <w:r>
-        <w:rPr>
-          <w:color w:val="0000FF"/>
-        </w:rPr>
-        <w:t>if</w:t>
-      </w:r>
-      <w:r>
-        <w:t xml:space="preserve"> (bullet) {</w:t>
-      </w:r>
-      <w:r>
-        <w:br/>
-      </w:r>
-      <w:r>
-        <w:rPr>
-          <w:color w:val="FF0000"/>
-        </w:rPr>
-        <w:t>+</w:t>
-      </w:r>
-      <w:r>
-        <w:t xml:space="preserve">        </w:t>
-      </w:r>
-      <w:r>
-        <w:rPr>
-          <w:color w:val="0000FF"/>
-        </w:rPr>
-        <w:t>const int</w:t>
-      </w:r>
-      <w:r>
-        <w:t xml:space="preserve"> meshId = 6;</w:t>
-      </w:r>
-      <w:r>
-        <w:rPr>
-          <w:color w:val="008000"/>
-        </w:rPr>
-        <w:t xml:space="preserve"> </w:t>
-      </w:r>
-      <w:r>
-        <w:rPr>
-          <w:color w:val="008000"/>
-        </w:rPr>
-        <w:t xml:space="preserve">// </w:t>
-      </w:r>
-      <w:r>
-        <w:rPr>
-          <w:color w:val="008000"/>
-        </w:rPr>
-        <w:t>弾のメッシュ</w:t>
-      </w:r>
-      <w:r>
-        <w:rPr>
-          <w:rFonts w:hint="eastAsia"/>
-          <w:color w:val="008000"/>
-        </w:rPr>
-        <w:t>ID.</w:t>
-      </w:r>
-      <w:r>
-        <w:rPr>
-          <w:color w:val="008000"/>
-        </w:rPr>
-        <w:br/>
-      </w:r>
-      <w:r>
-        <w:rPr>
-          <w:color w:val="FF0000"/>
-        </w:rPr>
-        <w:t>+</w:t>
-      </w:r>
-      <w:r>
-        <w:t xml:space="preserve">        </w:t>
-      </w:r>
-      <w:r>
-        <w:rPr>
-          <w:color w:val="0000FF"/>
-        </w:rPr>
-        <w:t xml:space="preserve">const </w:t>
-      </w:r>
-      <w:r>
-        <w:rPr>
-          <w:rFonts w:hint="eastAsia"/>
-          <w:color w:val="0000FF"/>
-        </w:rPr>
-        <w:t>float</w:t>
-      </w:r>
-      <w:r>
-        <w:t xml:space="preserve"> speed = 40.0f;</w:t>
-      </w:r>
-      <w:r>
-        <w:rPr>
-          <w:color w:val="008000"/>
-        </w:rPr>
-        <w:t xml:space="preserve"> </w:t>
-      </w:r>
-      <w:r>
-        <w:rPr>
-          <w:color w:val="008000"/>
-        </w:rPr>
-        <w:t xml:space="preserve">// </w:t>
-      </w:r>
-      <w:r>
-        <w:rPr>
-          <w:color w:val="008000"/>
-        </w:rPr>
-        <w:t>弾の移動速度</w:t>
-      </w:r>
-      <w:r>
-        <w:rPr>
-          <w:rFonts w:hint="eastAsia"/>
-          <w:color w:val="008000"/>
-        </w:rPr>
-        <w:t>(m/</w:t>
-      </w:r>
-      <w:r>
-        <w:rPr>
-          <w:rFonts w:hint="eastAsia"/>
-          <w:color w:val="008000"/>
-        </w:rPr>
-        <w:t>秒</w:t>
-      </w:r>
-      <w:r>
-        <w:rPr>
-          <w:rFonts w:hint="eastAsia"/>
-          <w:color w:val="008000"/>
-        </w:rPr>
-        <w:t>)</w:t>
-      </w:r>
-      <w:r>
-        <w:rPr>
-          <w:rFonts w:hint="eastAsia"/>
-          <w:color w:val="008000"/>
-        </w:rPr>
-        <w:t>.</w:t>
-      </w:r>
-      <w:r>
-        <w:br/>
-      </w:r>
-      <w:r>
-        <w:rPr>
-          <w:color w:val="FF0000"/>
-        </w:rPr>
-        <w:t>+</w:t>
-      </w:r>
-      <w:r>
-        <w:t xml:space="preserve">        </w:t>
-      </w:r>
-      <w:r>
-        <w:rPr>
-          <w:color w:val="0000FF"/>
-        </w:rPr>
-        <w:t>const</w:t>
-      </w:r>
-      <w:r>
-        <w:t xml:space="preserve"> glm::</w:t>
-      </w:r>
-      <w:r>
-        <w:rPr>
-          <w:color w:val="2B91AF"/>
-        </w:rPr>
-        <w:t>mat4</w:t>
-      </w:r>
-      <w:r>
-        <w:t xml:space="preserve"> matRotY =</w:t>
-      </w:r>
-      <w:r>
-        <w:br/>
-      </w:r>
-      <w:r>
-        <w:rPr>
-          <w:color w:val="FF0000"/>
-        </w:rPr>
-        <w:lastRenderedPageBreak/>
-        <w:t>+</w:t>
-      </w:r>
-      <w:r>
-        <w:t xml:space="preserve">          glm::rotate(glm::</w:t>
-      </w:r>
-      <w:r>
-        <w:rPr>
-          <w:color w:val="2B91AF"/>
-        </w:rPr>
-        <w:t>mat4</w:t>
-      </w:r>
-      <w:r>
-        <w:t>(1), player.rotation.y, glm::</w:t>
-      </w:r>
-      <w:r>
-        <w:rPr>
-          <w:color w:val="2B91AF"/>
-        </w:rPr>
-        <w:t>vec3</w:t>
-      </w:r>
-      <w:r>
-        <w:t>(0, 1, 0));</w:t>
-      </w:r>
-      <w:r>
-        <w:br/>
-      </w:r>
-      <w:r>
-        <w:rPr>
-          <w:color w:val="FF0000"/>
-        </w:rPr>
-        <w:t>+</w:t>
-      </w:r>
-      <w:r>
-        <w:t xml:space="preserve"> </w:t>
-      </w:r>
-      <w:r>
-        <w:t xml:space="preserve"> </w:t>
-      </w:r>
-      <w:r>
-        <w:t xml:space="preserve">      bullet-&gt;Initialize(meshId</w:t>
-      </w:r>
-      <w:r>
-        <w:t>, texBullet.Get(), 1,</w:t>
-      </w:r>
-      <w:r>
-        <w:br/>
-      </w:r>
-      <w:r>
-        <w:rPr>
-          <w:color w:val="FF0000"/>
-        </w:rPr>
-        <w:t>+</w:t>
-      </w:r>
-      <w:r>
-        <w:t xml:space="preserve">      </w:t>
-      </w:r>
-      <w:r>
-        <w:t xml:space="preserve"> </w:t>
-      </w:r>
-      <w:r>
-        <w:t xml:space="preserve">  </w:t>
-      </w:r>
-      <w:r>
-        <w:t xml:space="preserve"> </w:t>
-      </w:r>
-      <w:r>
-        <w:t>player.position, player.rotation, glm::</w:t>
-      </w:r>
-      <w:r>
-        <w:rPr>
-          <w:color w:val="2B91AF"/>
-        </w:rPr>
-        <w:t>vec3</w:t>
-      </w:r>
-      <w:r>
-        <w:t>(1));</w:t>
-      </w:r>
-      <w:r>
-        <w:br/>
-      </w:r>
-      <w:r>
-        <w:rPr>
-          <w:color w:val="FF0000"/>
-        </w:rPr>
-        <w:t>+</w:t>
-      </w:r>
-      <w:r>
-        <w:t xml:space="preserve">        bullet-&gt;velocity </w:t>
-      </w:r>
-      <w:r>
-        <w:rPr>
-          <w:color w:val="008080"/>
-        </w:rPr>
-        <w:t>=</w:t>
-      </w:r>
-      <w:r>
-        <w:t xml:space="preserve"> matRotY </w:t>
-      </w:r>
-      <w:r>
-        <w:rPr>
-          <w:color w:val="008080"/>
-        </w:rPr>
-        <w:t>*</w:t>
-      </w:r>
-      <w:r>
-        <w:t xml:space="preserve"> glm::</w:t>
-      </w:r>
-      <w:r>
-        <w:rPr>
-          <w:color w:val="2B91AF"/>
-        </w:rPr>
-        <w:t>vec4</w:t>
-      </w:r>
-      <w:r>
-        <w:t>(0, 0, -speed</w:t>
-      </w:r>
-      <w:r>
-        <w:t>, 1);</w:t>
-      </w:r>
-      <w:r>
-        <w:br/>
-      </w:r>
-      <w:r>
-        <w:rPr>
-          <w:color w:val="FF0000"/>
-        </w:rPr>
-        <w:t>+</w:t>
-      </w:r>
-      <w:r>
-        <w:t xml:space="preserve">       </w:t>
-      </w:r>
-      <w:r>
-        <w:t xml:space="preserve"> </w:t>
-      </w:r>
-      <w:r>
-        <w:t xml:space="preserve">bullet-&gt;colLocal </w:t>
-      </w:r>
-      <w:r>
-        <w:rPr>
-          <w:color w:val="008080"/>
-        </w:rPr>
-        <w:t>=</w:t>
-      </w:r>
-      <w:r>
-        <w:rPr>
-          <w:color w:val="008080"/>
-        </w:rPr>
-        <w:br/>
-      </w:r>
-      <w:r>
-        <w:rPr>
-          <w:color w:val="FF0000"/>
-        </w:rPr>
-        <w:t>+</w:t>
-      </w:r>
-      <w:r>
-        <w:t xml:space="preserve"> </w:t>
-      </w:r>
-      <w:r>
-        <w:t xml:space="preserve"> </w:t>
-      </w:r>
-      <w:r>
-        <w:t xml:space="preserve">        </w:t>
-      </w:r>
-      <w:r>
-        <w:t>{ glm::</w:t>
-      </w:r>
-      <w:r>
-        <w:rPr>
-          <w:color w:val="2B91AF"/>
-        </w:rPr>
-        <w:t>vec3</w:t>
-      </w:r>
-      <w:r>
-        <w:t>(-0.25f, -0.25f, -0.25f), glm::</w:t>
-      </w:r>
-      <w:r>
-        <w:rPr>
-          <w:color w:val="2B91AF"/>
-        </w:rPr>
-        <w:t>vec3</w:t>
-      </w:r>
-      <w:r>
-        <w:t>(1, 1, 1) };</w:t>
-      </w:r>
-      <w:r>
-        <w:br/>
-      </w:r>
-      <w:r>
-        <w:rPr>
-          <w:color w:val="FF0000"/>
-        </w:rPr>
-        <w:t>+</w:t>
-      </w:r>
-      <w:r>
-        <w:rPr>
-          <w:color w:val="FF0000"/>
-        </w:rPr>
-        <w:br/>
-      </w:r>
-      <w:r>
-        <w:rPr>
-          <w:color w:val="FF0000"/>
-        </w:rPr>
-        <w:t>+</w:t>
-      </w:r>
-      <w:r>
-        <w:t xml:space="preserve">        playerBulletTimer = 1.0f / 8.0f;</w:t>
-      </w:r>
-      <w:r>
-        <w:rPr>
-          <w:color w:val="008000"/>
-        </w:rPr>
-        <w:t xml:space="preserve"> </w:t>
-      </w:r>
-      <w:r>
-        <w:rPr>
-          <w:color w:val="008000"/>
-        </w:rPr>
-        <w:t xml:space="preserve">// </w:t>
-      </w:r>
-      <w:r>
-        <w:rPr>
-          <w:color w:val="008000"/>
-        </w:rPr>
-        <w:t>秒間</w:t>
-      </w:r>
-      <w:r>
-        <w:rPr>
-          <w:rFonts w:hint="eastAsia"/>
-          <w:color w:val="008000"/>
-        </w:rPr>
-        <w:t>8</w:t>
-      </w:r>
-      <w:r>
-        <w:rPr>
-          <w:rFonts w:hint="eastAsia"/>
-          <w:color w:val="008000"/>
-        </w:rPr>
-        <w:t>連射</w:t>
-      </w:r>
-      <w:r>
-        <w:rPr>
-          <w:rFonts w:hint="eastAsia"/>
-          <w:color w:val="008000"/>
-        </w:rPr>
-        <w:t>.</w:t>
-      </w:r>
-      <w:r>
-        <w:br/>
-      </w:r>
-      <w:r>
-        <w:rPr>
-          <w:color w:val="FF0000"/>
-        </w:rPr>
-        <w:t>+</w:t>
-      </w:r>
-      <w:r>
-        <w:t xml:space="preserve"> </w:t>
-      </w:r>
-      <w:r>
-        <w:t xml:space="preserve">     }</w:t>
-      </w:r>
-      <w:r>
-        <w:br/>
-      </w:r>
-      <w:r>
-        <w:rPr>
-          <w:color w:val="FF0000"/>
-        </w:rPr>
-        <w:t>+</w:t>
-      </w:r>
-      <w:r>
-        <w:t xml:space="preserve"> </w:t>
-      </w:r>
-      <w:r>
-        <w:t xml:space="preserve">   }</w:t>
-      </w:r>
-      <w:r>
-        <w:br/>
-      </w:r>
-      <w:r>
-        <w:rPr>
-          <w:color w:val="FF0000"/>
-        </w:rPr>
-        <w:t>+</w:t>
-      </w:r>
-      <w:r>
-        <w:t xml:space="preserve">  </w:t>
-      </w:r>
-      <w:r>
-        <w:t>}</w:t>
-      </w:r>
-      <w:r>
         <w:t xml:space="preserve"> </w:t>
       </w:r>
       <w:r>
@@ -15631,8 +15687,6 @@
       </w:r>
       <w:r>
         <w:br/>
-      </w:r>
-      <w:r>
         <w:t xml:space="preserve"> }</w:t>
       </w:r>
     </w:p>
@@ -21124,7 +21178,10 @@
         <w:t>ZombieActor</w:t>
       </w:r>
       <w:r>
-        <w:t>*)FindAvailableActor(enemyList);</w:t>
+        <w:t>*)FindAvailableActor(enemies</w:t>
+      </w:r>
+      <w:r>
+        <w:t>);</w:t>
       </w:r>
       <w:r>
         <w:br/>
@@ -25120,7 +25177,10 @@
         <w:t>vec4</w:t>
       </w:r>
       <w:r>
-        <w:t>(0, 0, -1, 0);</w:t>
+        <w:t>(0, 0, -1, 1</w:t>
+      </w:r>
+      <w:r>
+        <w:t>);</w:t>
       </w:r>
       <w:r>
         <w:br/>
@@ -27131,14 +27191,81 @@
       <w:r>
         <w:t xml:space="preserve"> spotLightDirOnModel[4];</w:t>
       </w:r>
-      <w:r>
-        <w:br/>
-      </w:r>
     </w:p>
     <w:p>
       <w:r>
         <w:lastRenderedPageBreak/>
-        <w:t>それから、前回のテキストでライトの座標変換行列の作成方法にミスが有りました。</w:t>
+        <w:t>プログラムが書けたら、</w:t>
+      </w:r>
+      <w:r>
+        <w:rPr>
+          <w:b/>
+        </w:rPr>
+        <w:t>ビルドして実行してください。</w:t>
+      </w:r>
+      <w:r>
+        <w:br/>
+      </w:r>
+      <w:r>
+        <w:t>プレイヤーが常に前のめりに倒れるようになっていれば成功です</w:t>
+      </w:r>
+      <w:r>
+        <w:rPr>
+          <w:rFonts w:hint="eastAsia"/>
+        </w:rPr>
+        <w:t>(</w:t>
+      </w:r>
+      <w:r>
+        <w:rPr>
+          <w:rFonts w:hint="eastAsia"/>
+        </w:rPr>
+        <w:t>プレイヤーの</w:t>
+      </w:r>
+      <w:r>
+        <w:rPr>
+          <w:rFonts w:hint="eastAsia"/>
+        </w:rPr>
+        <w:t>health</w:t>
+      </w:r>
+      <w:r>
+        <w:rPr>
+          <w:rFonts w:hint="eastAsia"/>
+        </w:rPr>
+        <w:t>を</w:t>
+      </w:r>
+      <w:r>
+        <w:rPr>
+          <w:rFonts w:hint="eastAsia"/>
+        </w:rPr>
+        <w:t>1</w:t>
+      </w:r>
+      <w:r>
+        <w:rPr>
+          <w:rFonts w:hint="eastAsia"/>
+        </w:rPr>
+        <w:t>にして試すといいでしょう</w:t>
+      </w:r>
+      <w:r>
+        <w:rPr>
+          <w:rFonts w:hint="eastAsia"/>
+        </w:rPr>
+        <w:t>)</w:t>
+      </w:r>
+      <w:r>
+        <w:t>。</w:t>
+      </w:r>
+    </w:p>
+    <w:p>
+      <w:pPr>
+        <w:pStyle w:val="2"/>
+      </w:pPr>
+      <w:r>
+        <w:t>ライトの座標変換がスケールの影響を受けないようにする</w:t>
+      </w:r>
+    </w:p>
+    <w:p>
+      <w:r>
+        <w:t>前回のテキストでライトの座標変換行列の作成方法にミスが有りました。</w:t>
       </w:r>
       <w:r>
         <w:br/>
@@ -28154,67 +28281,22 @@
       </w:r>
     </w:p>
     <w:p>
-      <w:r>
-        <w:t>プログラムが書けたら、</w:t>
-      </w:r>
-      <w:r>
-        <w:rPr>
-          <w:b/>
-        </w:rPr>
-        <w:t>ビルドして実行してください。</w:t>
-      </w:r>
-      <w:r>
-        <w:br/>
-      </w:r>
-      <w:r>
-        <w:t>プレイヤーが常に前のめりに倒れるようになっていれば成功です</w:t>
-      </w:r>
-      <w:r>
-        <w:rPr>
-          <w:rFonts w:hint="eastAsia"/>
-        </w:rPr>
-        <w:t>(</w:t>
-      </w:r>
-      <w:r>
-        <w:rPr>
-          <w:rFonts w:hint="eastAsia"/>
-        </w:rPr>
-        <w:t>プレイヤーの</w:t>
-      </w:r>
-      <w:r>
-        <w:rPr>
-          <w:rFonts w:hint="eastAsia"/>
-        </w:rPr>
-        <w:t>health</w:t>
-      </w:r>
-      <w:r>
-        <w:rPr>
-          <w:rFonts w:hint="eastAsia"/>
-        </w:rPr>
-        <w:t>を</w:t>
-      </w:r>
-      <w:r>
-        <w:rPr>
-          <w:rFonts w:hint="eastAsia"/>
-        </w:rPr>
-        <w:t>1</w:t>
-      </w:r>
-      <w:r>
-        <w:rPr>
-          <w:rFonts w:hint="eastAsia"/>
-        </w:rPr>
-        <w:t>にして試すといいでしょう</w:t>
-      </w:r>
-      <w:r>
-        <w:rPr>
-          <w:rFonts w:hint="eastAsia"/>
-        </w:rPr>
-        <w:t>)</w:t>
-      </w:r>
-      <w:r>
-        <w:t>。</w:t>
+      <w:pPr>
+        <w:pStyle w:val="2"/>
+      </w:pPr>
+      <w:r>
+        <w:lastRenderedPageBreak/>
+        <w:t>スケール行列</w:t>
+      </w:r>
+      <w:r>
+        <w:t>をシェーダーに送る</w:t>
       </w:r>
     </w:p>
+    <w:p/>
+    <w:p/>
+    <w:p/>
+    <w:p/>
+    <w:p/>
     <w:sectPr>
       <w:footerReference w:type="default" r:id="rId7"/>
       <w:pgSz w:w="11906" w:h="16838"/>
@@ -28315,7 +28397,7 @@
                 <w:bCs/>
                 <w:noProof/>
               </w:rPr>
-              <w:t>25</w:t>
+              <w:t>11</w:t>
             </w:r>
             <w:r>
               <w:rPr>
@@ -28363,7 +28445,7 @@
                 <w:bCs/>
                 <w:noProof/>
               </w:rPr>
-              <w:t>29</w:t>
+              <w:t>30</w:t>
             </w:r>
             <w:r>
               <w:rPr>

--- a/Doc/OpenGL講義 第11回.docx
+++ b/Doc/OpenGL講義 第11回.docx
@@ -10756,8 +10756,6 @@
       <w:r>
         <w:t xml:space="preserve"> </w:t>
       </w:r>
-      <w:bookmarkStart w:id="0" w:name="_GoBack"/>
-      <w:bookmarkEnd w:id="0"/>
       <w:r>
         <w:t>}</w:t>
       </w:r>
@@ -22218,11 +22216,19 @@
         </w:rPr>
         <w:t xml:space="preserve"> </w:t>
       </w:r>
+      <w:bookmarkStart w:id="0" w:name="_GoBack"/>
       <w:r>
         <w:rPr>
           <w:color w:val="2B91AF"/>
         </w:rPr>
-        <w:t xml:space="preserve">CollisionHandlerType </w:t>
+        <w:t>Collis</w:t>
+      </w:r>
+      <w:bookmarkEnd w:id="0"/>
+      <w:r>
+        <w:rPr>
+          <w:color w:val="2B91AF"/>
+        </w:rPr>
+        <w:t xml:space="preserve">ionHandlerType </w:t>
       </w:r>
       <w:r>
         <w:t xml:space="preserve">= </w:t>
@@ -23605,7 +23611,19 @@
         <w:rPr>
           <w:color w:val="2B91AF"/>
         </w:rPr>
-        <w:t>CollsionHandlerType</w:t>
+        <w:t>Coll</w:t>
+      </w:r>
+      <w:r>
+        <w:rPr>
+          <w:color w:val="2B91AF"/>
+        </w:rPr>
+        <w:t>i</w:t>
+      </w:r>
+      <w:r>
+        <w:rPr>
+          <w:color w:val="2B91AF"/>
+        </w:rPr>
+        <w:t>sionHandlerType</w:t>
       </w:r>
       <w:r>
         <w:t xml:space="preserve"> </w:t>
@@ -28397,7 +28415,7 @@
                 <w:bCs/>
                 <w:noProof/>
               </w:rPr>
-              <w:t>11</w:t>
+              <w:t>20</w:t>
             </w:r>
             <w:r>
               <w:rPr>
